--- a/informe practica 01.docx
+++ b/informe practica 01.docx
@@ -90,7 +90,7 @@
               </wp:anchor>
             </w:drawing>
           </mc:Choice>
-          <mc:Fallback xmlns:oel="http://schemas.microsoft.com/office/2019/extlst" xmlns:w16cex="http://schemas.microsoft.com/office/word/2018/wordml/cex" xmlns:w16="http://schemas.microsoft.com/office/word/2018/wordml" xmlns:w16du="http://schemas.microsoft.com/office/word/2023/wordml/word16du" xmlns:w16sdtdh="http://schemas.microsoft.com/office/word/2020/wordml/sdtdatahash" xmlns:w16sdtfl="http://schemas.microsoft.com/office/word/2024/wordml/sdtformatlock">
+          <mc:Fallback xmlns:w16sdtfl="http://schemas.microsoft.com/office/word/2024/wordml/sdtformatlock" xmlns:w16sdtdh="http://schemas.microsoft.com/office/word/2020/wordml/sdtdatahash" xmlns:w16du="http://schemas.microsoft.com/office/word/2023/wordml/word16du" xmlns:w16="http://schemas.microsoft.com/office/word/2018/wordml" xmlns:w16cex="http://schemas.microsoft.com/office/word/2018/wordml/cex" xmlns:oel="http://schemas.microsoft.com/office/2019/extlst">
             <w:pict>
               <v:line w14:anchorId="79000A9E" id="Conector recto 11" o:spid="_x0000_s1026" style="position:absolute;flip:y;z-index:251662336;visibility:visible;mso-wrap-style:square;mso-width-percent:0;mso-height-percent:0;mso-wrap-distance-left:9pt;mso-wrap-distance-top:0;mso-wrap-distance-right:9pt;mso-wrap-distance-bottom:0;mso-position-horizontal:absolute;mso-position-horizontal-relative:text;mso-position-vertical:absolute;mso-position-vertical-relative:text;mso-width-percent:0;mso-height-percent:0;mso-width-relative:page;mso-height-relative:page" from="0,9.45pt" to="495pt,9.45pt" o:gfxdata="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" o:allowincell="f" strokeweight="4.5pt">
                 <v:stroke linestyle="thickThin"/>
@@ -444,7 +444,7 @@
               </wp:anchor>
             </w:drawing>
           </mc:Choice>
-          <mc:Fallback xmlns:oel="http://schemas.microsoft.com/office/2019/extlst" xmlns:w16cex="http://schemas.microsoft.com/office/word/2018/wordml/cex" xmlns:w16="http://schemas.microsoft.com/office/word/2018/wordml" xmlns:w16du="http://schemas.microsoft.com/office/word/2023/wordml/word16du" xmlns:w16sdtdh="http://schemas.microsoft.com/office/word/2020/wordml/sdtdatahash" xmlns:w16sdtfl="http://schemas.microsoft.com/office/word/2024/wordml/sdtformatlock">
+          <mc:Fallback xmlns:w16sdtfl="http://schemas.microsoft.com/office/word/2024/wordml/sdtformatlock" xmlns:w16sdtdh="http://schemas.microsoft.com/office/word/2020/wordml/sdtdatahash" xmlns:w16du="http://schemas.microsoft.com/office/word/2023/wordml/word16du" xmlns:w16="http://schemas.microsoft.com/office/word/2018/wordml" xmlns:w16cex="http://schemas.microsoft.com/office/word/2018/wordml/cex" xmlns:oel="http://schemas.microsoft.com/office/2019/extlst">
             <w:pict>
               <v:shapetype w14:anchorId="23E962EA" id="_x0000_t66" coordsize="21600,21600" o:spt="66" adj="5400,5400" path="m@0,l@0@1,21600@1,21600@2@0@2@0,21600,,10800xe">
                 <v:stroke joinstyle="miter"/>
@@ -542,7 +542,7 @@
               </wp:anchor>
             </w:drawing>
           </mc:Choice>
-          <mc:Fallback xmlns:oel="http://schemas.microsoft.com/office/2019/extlst" xmlns:w16cex="http://schemas.microsoft.com/office/word/2018/wordml/cex" xmlns:w16="http://schemas.microsoft.com/office/word/2018/wordml" xmlns:w16du="http://schemas.microsoft.com/office/word/2023/wordml/word16du" xmlns:w16sdtdh="http://schemas.microsoft.com/office/word/2020/wordml/sdtdatahash" xmlns:w16sdtfl="http://schemas.microsoft.com/office/word/2024/wordml/sdtformatlock">
+          <mc:Fallback xmlns:w16sdtfl="http://schemas.microsoft.com/office/word/2024/wordml/sdtformatlock" xmlns:w16sdtdh="http://schemas.microsoft.com/office/word/2020/wordml/sdtdatahash" xmlns:w16du="http://schemas.microsoft.com/office/word/2023/wordml/word16du" xmlns:w16="http://schemas.microsoft.com/office/word/2018/wordml" xmlns:w16cex="http://schemas.microsoft.com/office/word/2018/wordml/cex" xmlns:oel="http://schemas.microsoft.com/office/2019/extlst">
             <w:pict>
               <v:shapetype w14:anchorId="001D26AC" id="_x0000_t13" coordsize="21600,21600" o:spt="13" adj="16200,5400" path="m@0,l@0@1,0@1,0@2@0@2@0,21600,21600,10800xe">
                 <v:stroke joinstyle="miter"/>
@@ -814,7 +814,19 @@
                               <w:rPr>
                                 <w:lang w:val="es-PE"/>
                               </w:rPr>
-                              <w:t>____________________________</w:t>
+                              <w:t>___________</w:t>
+                            </w:r>
+                            <w:r>
+                              <w:rPr>
+                                <w:lang w:val="es-PE"/>
+                              </w:rPr>
+                              <w:t>Tacna</w:t>
+                            </w:r>
+                            <w:r>
+                              <w:rPr>
+                                <w:lang w:val="es-PE"/>
+                              </w:rPr>
+                              <w:t>______________</w:t>
                             </w:r>
                           </w:p>
                         </w:txbxContent>
@@ -872,7 +884,19 @@
                         <w:rPr>
                           <w:lang w:val="es-PE"/>
                         </w:rPr>
-                        <w:t>____________________________</w:t>
+                        <w:t>___________</w:t>
+                      </w:r>
+                      <w:r>
+                        <w:rPr>
+                          <w:lang w:val="es-PE"/>
+                        </w:rPr>
+                        <w:t>Tacna</w:t>
+                      </w:r>
+                      <w:r>
+                        <w:rPr>
+                          <w:lang w:val="es-PE"/>
+                        </w:rPr>
+                        <w:t>______________</w:t>
                       </w:r>
                     </w:p>
                   </w:txbxContent>
@@ -3548,8 +3572,6 @@
               </w:rPr>
               <w:t>8</w:t>
             </w:r>
-            <w:bookmarkStart w:id="0" w:name="_GoBack"/>
-            <w:bookmarkEnd w:id="0"/>
             <w:r>
               <w:rPr>
                 <w:rFonts w:eastAsiaTheme="minorHAnsi" w:cs="Arial"/>
@@ -17584,7 +17606,15 @@
                 <w:sz w:val="22"/>
                 <w:lang w:val="es-MX"/>
               </w:rPr>
-              <w:t>10</w:t>
+              <w:t>1</w:t>
+            </w:r>
+            <w:r>
+              <w:rPr>
+                <w:bCs w:val="0"/>
+                <w:sz w:val="22"/>
+                <w:lang w:val="es-MX"/>
+              </w:rPr>
+              <w:t>1</w:t>
             </w:r>
             <w:r>
               <w:rPr>
@@ -17600,7 +17630,15 @@
                 <w:sz w:val="22"/>
                 <w:lang w:val="es-MX"/>
               </w:rPr>
-              <w:t>03</w:t>
+              <w:t>0</w:t>
+            </w:r>
+            <w:r>
+              <w:rPr>
+                <w:bCs w:val="0"/>
+                <w:sz w:val="22"/>
+                <w:lang w:val="es-MX"/>
+              </w:rPr>
+              <w:t>8</w:t>
             </w:r>
             <w:r>
               <w:rPr>
@@ -17633,14 +17671,6 @@
                 <w:lang w:val="es-MX"/>
               </w:rPr>
             </w:pPr>
-            <w:r>
-              <w:rPr>
-                <w:b w:val="0"/>
-                <w:sz w:val="22"/>
-                <w:lang w:val="es-MX"/>
-              </w:rPr>
-              <w:t>Creación de un proyecto base en Android Studio para iniciar el desarrollo.</w:t>
-            </w:r>
           </w:p>
         </w:tc>
         <w:tc>
@@ -17708,7 +17738,15 @@
                 <w:sz w:val="22"/>
                 <w:lang w:val="es-MX"/>
               </w:rPr>
-              <w:t>11</w:t>
+              <w:t>1</w:t>
+            </w:r>
+            <w:r>
+              <w:rPr>
+                <w:bCs w:val="0"/>
+                <w:sz w:val="22"/>
+                <w:lang w:val="es-MX"/>
+              </w:rPr>
+              <w:t>2</w:t>
             </w:r>
             <w:r>
               <w:rPr>
@@ -17724,7 +17762,23 @@
                 <w:sz w:val="22"/>
                 <w:lang w:val="es-MX"/>
               </w:rPr>
-              <w:t>03/25</w:t>
+              <w:t>0</w:t>
+            </w:r>
+            <w:r>
+              <w:rPr>
+                <w:bCs w:val="0"/>
+                <w:sz w:val="22"/>
+                <w:lang w:val="es-MX"/>
+              </w:rPr>
+              <w:t>8</w:t>
+            </w:r>
+            <w:r>
+              <w:rPr>
+                <w:bCs w:val="0"/>
+                <w:sz w:val="22"/>
+                <w:lang w:val="es-MX"/>
+              </w:rPr>
+              <w:t>/25</w:t>
             </w:r>
           </w:p>
         </w:tc>
@@ -17741,14 +17795,6 @@
                 <w:lang w:val="es-MX"/>
               </w:rPr>
             </w:pPr>
-            <w:r>
-              <w:rPr>
-                <w:b w:val="0"/>
-                <w:sz w:val="22"/>
-                <w:lang w:val="es-MX"/>
-              </w:rPr>
-              <w:t>Programación de funciones principales utilizando el lenguaje Java.</w:t>
-            </w:r>
           </w:p>
         </w:tc>
         <w:tc>
@@ -17816,7 +17862,15 @@
                 <w:sz w:val="22"/>
                 <w:lang w:val="es-MX"/>
               </w:rPr>
-              <w:t>12</w:t>
+              <w:t>1</w:t>
+            </w:r>
+            <w:r>
+              <w:rPr>
+                <w:bCs w:val="0"/>
+                <w:sz w:val="22"/>
+                <w:lang w:val="es-MX"/>
+              </w:rPr>
+              <w:t>3</w:t>
             </w:r>
             <w:r>
               <w:rPr>
@@ -17832,7 +17886,15 @@
                 <w:sz w:val="22"/>
                 <w:lang w:val="es-MX"/>
               </w:rPr>
-              <w:t>03</w:t>
+              <w:t>0</w:t>
+            </w:r>
+            <w:r>
+              <w:rPr>
+                <w:bCs w:val="0"/>
+                <w:sz w:val="22"/>
+                <w:lang w:val="es-MX"/>
+              </w:rPr>
+              <w:t>8</w:t>
             </w:r>
             <w:r>
               <w:rPr>
@@ -17856,24 +17918,6 @@
           <w:tcPr>
             <w:tcW w:w="6520" w:type="dxa"/>
           </w:tcPr>
-          <w:p>
-            <w:pPr>
-              <w:spacing w:line="360" w:lineRule="auto"/>
-              <w:rPr>
-                <w:b w:val="0"/>
-                <w:sz w:val="22"/>
-                <w:lang w:val="es-MX"/>
-              </w:rPr>
-            </w:pPr>
-            <w:r>
-              <w:rPr>
-                <w:b w:val="0"/>
-                <w:sz w:val="22"/>
-                <w:lang w:val="es-MX"/>
-              </w:rPr>
-              <w:t>Ejecución de pruebas en emulador y dispositivos físicos.</w:t>
-            </w:r>
-          </w:p>
           <w:p>
             <w:pPr>
               <w:spacing w:line="360" w:lineRule="auto"/>
@@ -17950,7 +17994,15 @@
                 <w:sz w:val="22"/>
                 <w:lang w:val="es-MX"/>
               </w:rPr>
-              <w:t>13</w:t>
+              <w:t>1</w:t>
+            </w:r>
+            <w:r>
+              <w:rPr>
+                <w:bCs w:val="0"/>
+                <w:sz w:val="22"/>
+                <w:lang w:val="es-MX"/>
+              </w:rPr>
+              <w:t>4</w:t>
             </w:r>
             <w:r>
               <w:rPr>
@@ -17966,7 +18018,15 @@
                 <w:sz w:val="22"/>
                 <w:lang w:val="es-MX"/>
               </w:rPr>
-              <w:t>03</w:t>
+              <w:t>0</w:t>
+            </w:r>
+            <w:r>
+              <w:rPr>
+                <w:bCs w:val="0"/>
+                <w:sz w:val="22"/>
+                <w:lang w:val="es-MX"/>
+              </w:rPr>
+              <w:t>8</w:t>
             </w:r>
             <w:r>
               <w:rPr>
@@ -17999,14 +18059,6 @@
                 <w:lang w:val="es-MX"/>
               </w:rPr>
             </w:pPr>
-            <w:r>
-              <w:rPr>
-                <w:b w:val="0"/>
-                <w:sz w:val="22"/>
-                <w:lang w:val="es-MX"/>
-              </w:rPr>
-              <w:t>Depuración del código fuente mediante herramientas de Android Studio</w:t>
-            </w:r>
           </w:p>
         </w:tc>
         <w:tc>
@@ -18074,7 +18126,15 @@
                 <w:sz w:val="22"/>
                 <w:lang w:val="es-MX"/>
               </w:rPr>
-              <w:t>14</w:t>
+              <w:t>1</w:t>
+            </w:r>
+            <w:r>
+              <w:rPr>
+                <w:bCs w:val="0"/>
+                <w:sz w:val="22"/>
+                <w:lang w:val="es-MX"/>
+              </w:rPr>
+              <w:t>5</w:t>
             </w:r>
             <w:r>
               <w:rPr>
@@ -18090,7 +18150,15 @@
                 <w:sz w:val="22"/>
                 <w:lang w:val="es-MX"/>
               </w:rPr>
-              <w:t>03</w:t>
+              <w:t>0</w:t>
+            </w:r>
+            <w:r>
+              <w:rPr>
+                <w:bCs w:val="0"/>
+                <w:sz w:val="22"/>
+                <w:lang w:val="es-MX"/>
+              </w:rPr>
+              <w:t>8</w:t>
             </w:r>
             <w:r>
               <w:rPr>
@@ -18123,14 +18191,6 @@
                 <w:lang w:val="es-MX"/>
               </w:rPr>
             </w:pPr>
-            <w:r>
-              <w:rPr>
-                <w:b w:val="0"/>
-                <w:sz w:val="22"/>
-                <w:lang w:val="es-MX"/>
-              </w:rPr>
-              <w:t>Aplicación de estructuras de control y clases para organizar la lógica del sistema</w:t>
-            </w:r>
           </w:p>
         </w:tc>
         <w:tc>
@@ -18201,7 +18261,15 @@
                 <w:sz w:val="22"/>
                 <w:lang w:val="es-MX"/>
               </w:rPr>
-              <w:t>15</w:t>
+              <w:t>1</w:t>
+            </w:r>
+            <w:r>
+              <w:rPr>
+                <w:bCs w:val="0"/>
+                <w:sz w:val="22"/>
+                <w:lang w:val="es-MX"/>
+              </w:rPr>
+              <w:t>6</w:t>
             </w:r>
             <w:r>
               <w:rPr>
@@ -18217,7 +18285,15 @@
                 <w:sz w:val="22"/>
                 <w:lang w:val="es-MX"/>
               </w:rPr>
-              <w:t>03</w:t>
+              <w:t>0</w:t>
+            </w:r>
+            <w:r>
+              <w:rPr>
+                <w:bCs w:val="0"/>
+                <w:sz w:val="22"/>
+                <w:lang w:val="es-MX"/>
+              </w:rPr>
+              <w:t>8</w:t>
             </w:r>
             <w:r>
               <w:rPr>
@@ -18528,7 +18604,15 @@
                 <w:sz w:val="22"/>
                 <w:lang w:val="es-MX"/>
               </w:rPr>
-              <w:t>17</w:t>
+              <w:t>1</w:t>
+            </w:r>
+            <w:r>
+              <w:rPr>
+                <w:bCs w:val="0"/>
+                <w:sz w:val="22"/>
+                <w:lang w:val="es-MX"/>
+              </w:rPr>
+              <w:t>8</w:t>
             </w:r>
             <w:r>
               <w:rPr>
@@ -18544,7 +18628,15 @@
                 <w:sz w:val="22"/>
                 <w:lang w:val="es-MX"/>
               </w:rPr>
-              <w:t>03</w:t>
+              <w:t>0</w:t>
+            </w:r>
+            <w:r>
+              <w:rPr>
+                <w:bCs w:val="0"/>
+                <w:sz w:val="22"/>
+                <w:lang w:val="es-MX"/>
+              </w:rPr>
+              <w:t>8</w:t>
             </w:r>
             <w:r>
               <w:rPr>
@@ -18577,14 +18669,6 @@
                 <w:lang w:val="es-MX"/>
               </w:rPr>
             </w:pPr>
-            <w:r>
-              <w:rPr>
-                <w:b w:val="0"/>
-                <w:sz w:val="22"/>
-                <w:lang w:val="es-MX"/>
-              </w:rPr>
-              <w:t>Diseño de pantallas mediante XML en el entorno de Android Studio</w:t>
-            </w:r>
           </w:p>
         </w:tc>
         <w:tc>
@@ -18644,7 +18728,15 @@
                 <w:sz w:val="22"/>
                 <w:lang w:val="es-MX"/>
               </w:rPr>
-              <w:t>18</w:t>
+              <w:t>1</w:t>
+            </w:r>
+            <w:r>
+              <w:rPr>
+                <w:bCs w:val="0"/>
+                <w:sz w:val="22"/>
+                <w:lang w:val="es-MX"/>
+              </w:rPr>
+              <w:t>9</w:t>
             </w:r>
             <w:r>
               <w:rPr>
@@ -18660,7 +18752,15 @@
                 <w:sz w:val="22"/>
                 <w:lang w:val="es-MX"/>
               </w:rPr>
-              <w:t>03</w:t>
+              <w:t>0</w:t>
+            </w:r>
+            <w:r>
+              <w:rPr>
+                <w:bCs w:val="0"/>
+                <w:sz w:val="22"/>
+                <w:lang w:val="es-MX"/>
+              </w:rPr>
+              <w:t>8</w:t>
             </w:r>
             <w:r>
               <w:rPr>
@@ -18693,14 +18793,6 @@
                 <w:lang w:val="es-MX"/>
               </w:rPr>
             </w:pPr>
-            <w:r>
-              <w:rPr>
-                <w:b w:val="0"/>
-                <w:sz w:val="22"/>
-                <w:lang w:val="es-MX"/>
-              </w:rPr>
-              <w:t>Integración de botones, campos de texto, listas y demás componentes gráficos</w:t>
-            </w:r>
           </w:p>
         </w:tc>
         <w:tc>
@@ -18760,7 +18852,7 @@
                 <w:sz w:val="22"/>
                 <w:lang w:val="es-MX"/>
               </w:rPr>
-              <w:t>19</w:t>
+              <w:t>20</w:t>
             </w:r>
             <w:r>
               <w:rPr>
@@ -18776,7 +18868,15 @@
                 <w:sz w:val="22"/>
                 <w:lang w:val="es-MX"/>
               </w:rPr>
-              <w:t>03</w:t>
+              <w:t>0</w:t>
+            </w:r>
+            <w:r>
+              <w:rPr>
+                <w:bCs w:val="0"/>
+                <w:sz w:val="22"/>
+                <w:lang w:val="es-MX"/>
+              </w:rPr>
+              <w:t>8</w:t>
             </w:r>
             <w:r>
               <w:rPr>
@@ -18809,22 +18909,6 @@
                 <w:lang w:val="es-MX"/>
               </w:rPr>
             </w:pPr>
-            <w:r>
-              <w:rPr>
-                <w:b w:val="0"/>
-                <w:sz w:val="22"/>
-                <w:lang w:val="es-MX"/>
-              </w:rPr>
-              <w:t>Aplicación de estilos visuales utilizando los lineamientos de Material</w:t>
-            </w:r>
-            <w:r>
-              <w:rPr>
-                <w:b w:val="0"/>
-                <w:sz w:val="22"/>
-                <w:lang w:val="es-MX"/>
-              </w:rPr>
-              <w:t>3</w:t>
-            </w:r>
           </w:p>
         </w:tc>
         <w:tc>
@@ -18884,7 +18968,15 @@
                 <w:sz w:val="22"/>
                 <w:lang w:val="es-MX"/>
               </w:rPr>
-              <w:t>20</w:t>
+              <w:t>2</w:t>
+            </w:r>
+            <w:r>
+              <w:rPr>
+                <w:bCs w:val="0"/>
+                <w:sz w:val="22"/>
+                <w:lang w:val="es-MX"/>
+              </w:rPr>
+              <w:t>1</w:t>
             </w:r>
             <w:r>
               <w:rPr>
@@ -18900,7 +18992,15 @@
                 <w:sz w:val="22"/>
                 <w:lang w:val="es-MX"/>
               </w:rPr>
-              <w:t>03</w:t>
+              <w:t>0</w:t>
+            </w:r>
+            <w:r>
+              <w:rPr>
+                <w:bCs w:val="0"/>
+                <w:sz w:val="22"/>
+                <w:lang w:val="es-MX"/>
+              </w:rPr>
+              <w:t>8</w:t>
             </w:r>
             <w:r>
               <w:rPr>
@@ -18933,14 +19033,6 @@
                 <w:lang w:val="es-MX"/>
               </w:rPr>
             </w:pPr>
-            <w:r>
-              <w:rPr>
-                <w:b w:val="0"/>
-                <w:sz w:val="22"/>
-                <w:lang w:val="es-MX"/>
-              </w:rPr>
-              <w:t>Configuración de eventos para la interacción del usuario con la interfaz</w:t>
-            </w:r>
           </w:p>
         </w:tc>
         <w:tc>
@@ -19000,7 +19092,15 @@
                 <w:sz w:val="22"/>
                 <w:lang w:val="es-MX"/>
               </w:rPr>
-              <w:t>21</w:t>
+              <w:t>2</w:t>
+            </w:r>
+            <w:r>
+              <w:rPr>
+                <w:bCs w:val="0"/>
+                <w:sz w:val="22"/>
+                <w:lang w:val="es-MX"/>
+              </w:rPr>
+              <w:t>2</w:t>
             </w:r>
             <w:r>
               <w:rPr>
@@ -19016,7 +19116,15 @@
                 <w:sz w:val="22"/>
                 <w:lang w:val="es-MX"/>
               </w:rPr>
-              <w:t>03</w:t>
+              <w:t>0</w:t>
+            </w:r>
+            <w:r>
+              <w:rPr>
+                <w:bCs w:val="0"/>
+                <w:sz w:val="22"/>
+                <w:lang w:val="es-MX"/>
+              </w:rPr>
+              <w:t>8</w:t>
             </w:r>
             <w:r>
               <w:rPr>
@@ -19049,22 +19157,6 @@
                 <w:lang w:val="es-MX"/>
               </w:rPr>
             </w:pPr>
-            <w:r>
-              <w:rPr>
-                <w:b w:val="0"/>
-                <w:sz w:val="22"/>
-                <w:lang w:val="es-MX"/>
-              </w:rPr>
-              <w:t>Personalización de la interfaz con colores, íconos y tipografías adecuada</w:t>
-            </w:r>
-            <w:r>
-              <w:rPr>
-                <w:b w:val="0"/>
-                <w:sz w:val="22"/>
-                <w:lang w:val="es-MX"/>
-              </w:rPr>
-              <w:t xml:space="preserve"> (styles)</w:t>
-            </w:r>
           </w:p>
         </w:tc>
         <w:tc>
@@ -19127,7 +19219,15 @@
                 <w:sz w:val="22"/>
                 <w:lang w:val="es-MX"/>
               </w:rPr>
-              <w:t>22</w:t>
+              <w:t>2</w:t>
+            </w:r>
+            <w:r>
+              <w:rPr>
+                <w:bCs w:val="0"/>
+                <w:sz w:val="22"/>
+                <w:lang w:val="es-MX"/>
+              </w:rPr>
+              <w:t>3</w:t>
             </w:r>
             <w:r>
               <w:rPr>
@@ -19143,7 +19243,15 @@
                 <w:sz w:val="22"/>
                 <w:lang w:val="es-MX"/>
               </w:rPr>
-              <w:t>03</w:t>
+              <w:t>0</w:t>
+            </w:r>
+            <w:r>
+              <w:rPr>
+                <w:bCs w:val="0"/>
+                <w:sz w:val="22"/>
+                <w:lang w:val="es-MX"/>
+              </w:rPr>
+              <w:t>8</w:t>
             </w:r>
             <w:r>
               <w:rPr>
@@ -19458,7 +19566,15 @@
                 <w:sz w:val="22"/>
                 <w:lang w:val="es-MX"/>
               </w:rPr>
-              <w:t>24</w:t>
+              <w:t>2</w:t>
+            </w:r>
+            <w:r>
+              <w:rPr>
+                <w:bCs w:val="0"/>
+                <w:sz w:val="22"/>
+                <w:lang w:val="es-MX"/>
+              </w:rPr>
+              <w:t>5</w:t>
             </w:r>
             <w:r>
               <w:rPr>
@@ -19474,7 +19590,15 @@
                 <w:sz w:val="22"/>
                 <w:lang w:val="es-MX"/>
               </w:rPr>
-              <w:t>03</w:t>
+              <w:t>0</w:t>
+            </w:r>
+            <w:r>
+              <w:rPr>
+                <w:bCs w:val="0"/>
+                <w:sz w:val="22"/>
+                <w:lang w:val="es-MX"/>
+              </w:rPr>
+              <w:t>8</w:t>
             </w:r>
             <w:r>
               <w:rPr>
@@ -19507,32 +19631,6 @@
                 <w:lang w:val="es-MX"/>
               </w:rPr>
             </w:pPr>
-            <w:r>
-              <w:rPr>
-                <w:b w:val="0"/>
-                <w:sz w:val="22"/>
-                <w:lang w:val="es-MX"/>
-              </w:rPr>
-              <w:t xml:space="preserve">Creación de la base de datos local con la clase </w:t>
-            </w:r>
-            <w:proofErr w:type="spellStart"/>
-            <w:r>
-              <w:rPr>
-                <w:b w:val="0"/>
-                <w:sz w:val="22"/>
-                <w:lang w:val="es-MX"/>
-              </w:rPr>
-              <w:t>SQLiteOpenHelper</w:t>
-            </w:r>
-            <w:proofErr w:type="spellEnd"/>
-            <w:r>
-              <w:rPr>
-                <w:b w:val="0"/>
-                <w:sz w:val="22"/>
-                <w:lang w:val="es-MX"/>
-              </w:rPr>
-              <w:t>.</w:t>
-            </w:r>
           </w:p>
         </w:tc>
         <w:tc>
@@ -19592,40 +19690,56 @@
                 <w:sz w:val="22"/>
                 <w:lang w:val="es-MX"/>
               </w:rPr>
+              <w:t>2</w:t>
+            </w:r>
+            <w:r>
+              <w:rPr>
+                <w:bCs w:val="0"/>
+                <w:sz w:val="22"/>
+                <w:lang w:val="es-MX"/>
+              </w:rPr>
+              <w:t>6</w:t>
+            </w:r>
+            <w:r>
+              <w:rPr>
+                <w:bCs w:val="0"/>
+                <w:sz w:val="22"/>
+                <w:lang w:val="es-MX"/>
+              </w:rPr>
+              <w:t>/</w:t>
+            </w:r>
+            <w:r>
+              <w:rPr>
+                <w:bCs w:val="0"/>
+                <w:sz w:val="22"/>
+                <w:lang w:val="es-MX"/>
+              </w:rPr>
+              <w:t>0</w:t>
+            </w:r>
+            <w:r>
+              <w:rPr>
+                <w:bCs w:val="0"/>
+                <w:sz w:val="22"/>
+                <w:lang w:val="es-MX"/>
+              </w:rPr>
+              <w:t>8</w:t>
+            </w:r>
+            <w:r>
+              <w:rPr>
+                <w:bCs w:val="0"/>
+                <w:sz w:val="22"/>
+                <w:lang w:val="es-MX"/>
+              </w:rPr>
+              <w:t>/</w:t>
+            </w:r>
+            <w:r>
+              <w:rPr>
+                <w:bCs w:val="0"/>
+                <w:sz w:val="22"/>
+                <w:lang w:val="es-MX"/>
+              </w:rPr>
               <w:t>25</w:t>
             </w:r>
-            <w:r>
-              <w:rPr>
-                <w:bCs w:val="0"/>
-                <w:sz w:val="22"/>
-                <w:lang w:val="es-MX"/>
-              </w:rPr>
-              <w:t>/</w:t>
-            </w:r>
-            <w:r>
-              <w:rPr>
-                <w:bCs w:val="0"/>
-                <w:sz w:val="22"/>
-                <w:lang w:val="es-MX"/>
-              </w:rPr>
-              <w:t>03</w:t>
-            </w:r>
-            <w:r>
-              <w:rPr>
-                <w:bCs w:val="0"/>
-                <w:sz w:val="22"/>
-                <w:lang w:val="es-MX"/>
-              </w:rPr>
-              <w:t>/</w:t>
-            </w:r>
-            <w:r>
-              <w:rPr>
-                <w:bCs w:val="0"/>
-                <w:sz w:val="22"/>
-                <w:lang w:val="es-MX"/>
-              </w:rPr>
-              <w:t>25</w:t>
-            </w:r>
           </w:p>
         </w:tc>
         <w:tc>
@@ -19641,30 +19755,6 @@
                 <w:lang w:val="es-MX"/>
               </w:rPr>
             </w:pPr>
-            <w:r>
-              <w:rPr>
-                <w:b w:val="0"/>
-                <w:sz w:val="22"/>
-                <w:lang w:val="es-MX"/>
-              </w:rPr>
-              <w:t xml:space="preserve">Desarrollo de formularios para registrar, editar y eliminar </w:t>
-            </w:r>
-            <w:r>
-              <w:rPr>
-                <w:b w:val="0"/>
-                <w:sz w:val="22"/>
-                <w:lang w:val="es-MX"/>
-              </w:rPr>
-              <w:t xml:space="preserve">los </w:t>
-            </w:r>
-            <w:r>
-              <w:rPr>
-                <w:b w:val="0"/>
-                <w:sz w:val="22"/>
-                <w:lang w:val="es-MX"/>
-              </w:rPr>
-              <w:t>datos</w:t>
-            </w:r>
           </w:p>
         </w:tc>
         <w:tc>
@@ -19724,7 +19814,15 @@
                 <w:sz w:val="22"/>
                 <w:lang w:val="es-MX"/>
               </w:rPr>
-              <w:t>26</w:t>
+              <w:t>2</w:t>
+            </w:r>
+            <w:r>
+              <w:rPr>
+                <w:bCs w:val="0"/>
+                <w:sz w:val="22"/>
+                <w:lang w:val="es-MX"/>
+              </w:rPr>
+              <w:t>7</w:t>
             </w:r>
             <w:r>
               <w:rPr>
@@ -19740,7 +19838,15 @@
                 <w:sz w:val="22"/>
                 <w:lang w:val="es-MX"/>
               </w:rPr>
-              <w:t>03</w:t>
+              <w:t>0</w:t>
+            </w:r>
+            <w:r>
+              <w:rPr>
+                <w:bCs w:val="0"/>
+                <w:sz w:val="22"/>
+                <w:lang w:val="es-MX"/>
+              </w:rPr>
+              <w:t>8</w:t>
             </w:r>
             <w:r>
               <w:rPr>
@@ -19773,46 +19879,6 @@
                 <w:lang w:val="es-MX"/>
               </w:rPr>
             </w:pPr>
-            <w:r>
-              <w:rPr>
-                <w:b w:val="0"/>
-                <w:sz w:val="22"/>
-                <w:lang w:val="es-MX"/>
-              </w:rPr>
-              <w:t xml:space="preserve">Ejecución de consultas SQL para mostrar y filtrar </w:t>
-            </w:r>
-            <w:r>
-              <w:rPr>
-                <w:b w:val="0"/>
-                <w:sz w:val="22"/>
-                <w:lang w:val="es-MX"/>
-              </w:rPr>
-              <w:t>l</w:t>
-            </w:r>
-            <w:r>
-              <w:rPr>
-                <w:b w:val="0"/>
-                <w:sz w:val="22"/>
-                <w:lang w:val="es-MX"/>
-              </w:rPr>
-              <w:t>a</w:t>
-            </w:r>
-            <w:r>
-              <w:rPr>
-                <w:b w:val="0"/>
-                <w:sz w:val="22"/>
-                <w:lang w:val="es-MX"/>
-              </w:rPr>
-              <w:t xml:space="preserve"> </w:t>
-            </w:r>
-            <w:r>
-              <w:rPr>
-                <w:b w:val="0"/>
-                <w:sz w:val="22"/>
-                <w:lang w:val="es-MX"/>
-              </w:rPr>
-              <w:t>información</w:t>
-            </w:r>
           </w:p>
         </w:tc>
         <w:tc>
@@ -19872,7 +19938,15 @@
                 <w:sz w:val="22"/>
                 <w:lang w:val="es-MX"/>
               </w:rPr>
-              <w:t>27</w:t>
+              <w:t>2</w:t>
+            </w:r>
+            <w:r>
+              <w:rPr>
+                <w:bCs w:val="0"/>
+                <w:sz w:val="22"/>
+                <w:lang w:val="es-MX"/>
+              </w:rPr>
+              <w:t>8</w:t>
             </w:r>
             <w:r>
               <w:rPr>
@@ -19888,7 +19962,15 @@
                 <w:sz w:val="22"/>
                 <w:lang w:val="es-MX"/>
               </w:rPr>
-              <w:t>03</w:t>
+              <w:t>0</w:t>
+            </w:r>
+            <w:r>
+              <w:rPr>
+                <w:bCs w:val="0"/>
+                <w:sz w:val="22"/>
+                <w:lang w:val="es-MX"/>
+              </w:rPr>
+              <w:t>8</w:t>
             </w:r>
             <w:r>
               <w:rPr>
@@ -19921,14 +20003,6 @@
                 <w:lang w:val="es-MX"/>
               </w:rPr>
             </w:pPr>
-            <w:r>
-              <w:rPr>
-                <w:b w:val="0"/>
-                <w:sz w:val="22"/>
-                <w:lang w:val="es-MX"/>
-              </w:rPr>
-              <w:t>Prueba del correcto funcionamiento del CRUD en diferentes escenarios</w:t>
-            </w:r>
           </w:p>
         </w:tc>
         <w:tc>
@@ -19988,7 +20062,15 @@
                 <w:sz w:val="22"/>
                 <w:lang w:val="es-MX"/>
               </w:rPr>
-              <w:t>28</w:t>
+              <w:t>2</w:t>
+            </w:r>
+            <w:r>
+              <w:rPr>
+                <w:bCs w:val="0"/>
+                <w:sz w:val="22"/>
+                <w:lang w:val="es-MX"/>
+              </w:rPr>
+              <w:t>9</w:t>
             </w:r>
             <w:r>
               <w:rPr>
@@ -20004,7 +20086,15 @@
                 <w:sz w:val="22"/>
                 <w:lang w:val="es-MX"/>
               </w:rPr>
-              <w:t>03</w:t>
+              <w:t>0</w:t>
+            </w:r>
+            <w:r>
+              <w:rPr>
+                <w:bCs w:val="0"/>
+                <w:sz w:val="22"/>
+                <w:lang w:val="es-MX"/>
+              </w:rPr>
+              <w:t>8</w:t>
             </w:r>
             <w:r>
               <w:rPr>
@@ -20037,14 +20127,6 @@
                 <w:lang w:val="es-MX"/>
               </w:rPr>
             </w:pPr>
-            <w:r>
-              <w:rPr>
-                <w:b w:val="0"/>
-                <w:sz w:val="22"/>
-                <w:lang w:val="es-MX"/>
-              </w:rPr>
-              <w:t>Validación de la persistencia de datos tras cerrar y reabrir la aplicación</w:t>
-            </w:r>
           </w:p>
         </w:tc>
         <w:tc>
@@ -20107,7 +20189,7 @@
                 <w:sz w:val="22"/>
                 <w:lang w:val="es-MX"/>
               </w:rPr>
-              <w:t>29</w:t>
+              <w:t>30</w:t>
             </w:r>
             <w:r>
               <w:rPr>
@@ -20123,7 +20205,15 @@
                 <w:sz w:val="22"/>
                 <w:lang w:val="es-MX"/>
               </w:rPr>
-              <w:t>03</w:t>
+              <w:t>0</w:t>
+            </w:r>
+            <w:r>
+              <w:rPr>
+                <w:bCs w:val="0"/>
+                <w:sz w:val="22"/>
+                <w:lang w:val="es-MX"/>
+              </w:rPr>
+              <w:t>8</w:t>
             </w:r>
             <w:r>
               <w:rPr>
@@ -20445,7 +20535,7 @@
                 <w:sz w:val="22"/>
                 <w:lang w:val="es-MX"/>
               </w:rPr>
-              <w:t>31</w:t>
+              <w:t>01</w:t>
             </w:r>
             <w:r>
               <w:rPr>
@@ -20461,7 +20551,15 @@
                 <w:sz w:val="22"/>
                 <w:lang w:val="es-MX"/>
               </w:rPr>
-              <w:t>03</w:t>
+              <w:t>0</w:t>
+            </w:r>
+            <w:r>
+              <w:rPr>
+                <w:bCs w:val="0"/>
+                <w:sz w:val="22"/>
+                <w:lang w:val="es-MX"/>
+              </w:rPr>
+              <w:t>9</w:t>
             </w:r>
             <w:r>
               <w:rPr>
@@ -20494,24 +20592,6 @@
                 <w:lang w:val="es-MX"/>
               </w:rPr>
             </w:pPr>
-            <w:r>
-              <w:rPr>
-                <w:b w:val="0"/>
-                <w:sz w:val="22"/>
-                <w:lang w:val="es-MX"/>
-              </w:rPr>
-              <w:t xml:space="preserve">Configuración de la conexión con una API REST mediante </w:t>
-            </w:r>
-            <w:proofErr w:type="spellStart"/>
-            <w:r>
-              <w:rPr>
-                <w:b w:val="0"/>
-                <w:sz w:val="22"/>
-                <w:lang w:val="es-MX"/>
-              </w:rPr>
-              <w:t>Retrofit</w:t>
-            </w:r>
-            <w:proofErr w:type="spellEnd"/>
           </w:p>
         </w:tc>
         <w:tc>
@@ -20571,7 +20651,15 @@
                 <w:sz w:val="22"/>
                 <w:lang w:val="es-MX"/>
               </w:rPr>
-              <w:t>01</w:t>
+              <w:t>0</w:t>
+            </w:r>
+            <w:r>
+              <w:rPr>
+                <w:bCs w:val="0"/>
+                <w:sz w:val="22"/>
+                <w:lang w:val="es-MX"/>
+              </w:rPr>
+              <w:t>2</w:t>
             </w:r>
             <w:r>
               <w:rPr>
@@ -20595,7 +20683,7 @@
                 <w:sz w:val="22"/>
                 <w:lang w:val="es-MX"/>
               </w:rPr>
-              <w:t>4</w:t>
+              <w:t>9</w:t>
             </w:r>
             <w:r>
               <w:rPr>
@@ -20628,14 +20716,6 @@
                 <w:lang w:val="es-MX"/>
               </w:rPr>
             </w:pPr>
-            <w:r>
-              <w:rPr>
-                <w:b w:val="0"/>
-                <w:sz w:val="22"/>
-                <w:lang w:val="es-MX"/>
-              </w:rPr>
-              <w:t>Implementación de métodos HTTP como GET, POST, PUT y DELETE</w:t>
-            </w:r>
           </w:p>
         </w:tc>
         <w:tc>
@@ -20695,7 +20775,15 @@
                 <w:sz w:val="22"/>
                 <w:lang w:val="es-MX"/>
               </w:rPr>
-              <w:t>02</w:t>
+              <w:t>0</w:t>
+            </w:r>
+            <w:r>
+              <w:rPr>
+                <w:bCs w:val="0"/>
+                <w:sz w:val="22"/>
+                <w:lang w:val="es-MX"/>
+              </w:rPr>
+              <w:t>3</w:t>
             </w:r>
             <w:r>
               <w:rPr>
@@ -20711,7 +20799,15 @@
                 <w:sz w:val="22"/>
                 <w:lang w:val="es-MX"/>
               </w:rPr>
-              <w:t>04</w:t>
+              <w:t>0</w:t>
+            </w:r>
+            <w:r>
+              <w:rPr>
+                <w:bCs w:val="0"/>
+                <w:sz w:val="22"/>
+                <w:lang w:val="es-MX"/>
+              </w:rPr>
+              <w:t>9</w:t>
             </w:r>
             <w:r>
               <w:rPr>
@@ -20735,78 +20831,6 @@
           <w:tcPr>
             <w:tcW w:w="6520" w:type="dxa"/>
           </w:tcPr>
-          <w:p>
-            <w:pPr>
-              <w:spacing w:line="360" w:lineRule="auto"/>
-              <w:rPr>
-                <w:b w:val="0"/>
-                <w:sz w:val="22"/>
-                <w:lang w:val="es-MX"/>
-              </w:rPr>
-            </w:pPr>
-            <w:r>
-              <w:rPr>
-                <w:b w:val="0"/>
-                <w:sz w:val="22"/>
-                <w:lang w:val="es-MX"/>
-              </w:rPr>
-              <w:t xml:space="preserve">Uso de </w:t>
-            </w:r>
-            <w:proofErr w:type="spellStart"/>
-            <w:r>
-              <w:rPr>
-                <w:b w:val="0"/>
-                <w:sz w:val="22"/>
-                <w:lang w:val="es-MX"/>
-              </w:rPr>
-              <w:t>Postman</w:t>
-            </w:r>
-            <w:proofErr w:type="spellEnd"/>
-            <w:r>
-              <w:rPr>
-                <w:b w:val="0"/>
-                <w:sz w:val="22"/>
-                <w:lang w:val="es-MX"/>
-              </w:rPr>
-              <w:t xml:space="preserve"> para probar y validar los </w:t>
-            </w:r>
-            <w:proofErr w:type="spellStart"/>
-            <w:r>
-              <w:rPr>
-                <w:b w:val="0"/>
-                <w:sz w:val="22"/>
-                <w:lang w:val="es-MX"/>
-              </w:rPr>
-              <w:t>endpoints</w:t>
-            </w:r>
-            <w:proofErr w:type="spellEnd"/>
-            <w:r>
-              <w:rPr>
-                <w:b w:val="0"/>
-                <w:sz w:val="22"/>
-                <w:lang w:val="es-MX"/>
-              </w:rPr>
-              <w:t xml:space="preserve"> del servicio</w:t>
-            </w:r>
-          </w:p>
-          <w:p>
-            <w:pPr>
-              <w:spacing w:line="360" w:lineRule="auto"/>
-              <w:rPr>
-                <w:b w:val="0"/>
-                <w:sz w:val="22"/>
-                <w:lang w:val="es-MX"/>
-              </w:rPr>
-            </w:pPr>
-            <w:r>
-              <w:rPr>
-                <w:b w:val="0"/>
-                <w:sz w:val="22"/>
-                <w:lang w:val="es-MX"/>
-              </w:rPr>
-              <w:t>para verificar el funcionamiento de los métodos</w:t>
-            </w:r>
-          </w:p>
           <w:p>
             <w:pPr>
               <w:spacing w:line="360" w:lineRule="auto"/>
@@ -20875,7 +20899,15 @@
                 <w:sz w:val="22"/>
                 <w:lang w:val="es-MX"/>
               </w:rPr>
-              <w:t>03</w:t>
+              <w:t>0</w:t>
+            </w:r>
+            <w:r>
+              <w:rPr>
+                <w:bCs w:val="0"/>
+                <w:sz w:val="22"/>
+                <w:lang w:val="es-MX"/>
+              </w:rPr>
+              <w:t>4</w:t>
             </w:r>
             <w:r>
               <w:rPr>
@@ -20891,7 +20923,15 @@
                 <w:sz w:val="22"/>
                 <w:lang w:val="es-MX"/>
               </w:rPr>
-              <w:t>04</w:t>
+              <w:t>0</w:t>
+            </w:r>
+            <w:r>
+              <w:rPr>
+                <w:bCs w:val="0"/>
+                <w:sz w:val="22"/>
+                <w:lang w:val="es-MX"/>
+              </w:rPr>
+              <w:t>9</w:t>
             </w:r>
             <w:r>
               <w:rPr>
@@ -20924,14 +20964,6 @@
                 <w:lang w:val="es-MX"/>
               </w:rPr>
             </w:pPr>
-            <w:r>
-              <w:rPr>
-                <w:b w:val="0"/>
-                <w:sz w:val="22"/>
-                <w:lang w:val="es-MX"/>
-              </w:rPr>
-              <w:t>Procesamiento de datos JSON obtenidos desde la API para mostrarlos en la app</w:t>
-            </w:r>
           </w:p>
         </w:tc>
         <w:tc>
@@ -20991,7 +21023,15 @@
                 <w:sz w:val="22"/>
                 <w:lang w:val="es-MX"/>
               </w:rPr>
-              <w:t>04</w:t>
+              <w:t>0</w:t>
+            </w:r>
+            <w:r>
+              <w:rPr>
+                <w:bCs w:val="0"/>
+                <w:sz w:val="22"/>
+                <w:lang w:val="es-MX"/>
+              </w:rPr>
+              <w:t>5</w:t>
             </w:r>
             <w:r>
               <w:rPr>
@@ -21007,7 +21047,15 @@
                 <w:sz w:val="22"/>
                 <w:lang w:val="es-MX"/>
               </w:rPr>
-              <w:t>04</w:t>
+              <w:t>0</w:t>
+            </w:r>
+            <w:r>
+              <w:rPr>
+                <w:bCs w:val="0"/>
+                <w:sz w:val="22"/>
+                <w:lang w:val="es-MX"/>
+              </w:rPr>
+              <w:t>9</w:t>
             </w:r>
             <w:r>
               <w:rPr>
@@ -21040,14 +21088,6 @@
                 <w:lang w:val="es-MX"/>
               </w:rPr>
             </w:pPr>
-            <w:r>
-              <w:rPr>
-                <w:b w:val="0"/>
-                <w:sz w:val="22"/>
-                <w:lang w:val="es-MX"/>
-              </w:rPr>
-              <w:t>Manejo de errores de red y validación de respuestas fallidas desde el servidor</w:t>
-            </w:r>
           </w:p>
         </w:tc>
         <w:tc>
@@ -21110,8 +21150,18 @@
                 <w:sz w:val="22"/>
                 <w:lang w:val="es-MX"/>
               </w:rPr>
-              <w:t>05</w:t>
-            </w:r>
+              <w:t>0</w:t>
+            </w:r>
+            <w:r>
+              <w:rPr>
+                <w:bCs w:val="0"/>
+                <w:sz w:val="22"/>
+                <w:lang w:val="es-MX"/>
+              </w:rPr>
+              <w:t>6</w:t>
+            </w:r>
+            <w:bookmarkStart w:id="0" w:name="_GoBack"/>
+            <w:bookmarkEnd w:id="0"/>
             <w:r>
               <w:rPr>
                 <w:bCs w:val="0"/>
@@ -21126,7 +21176,15 @@
                 <w:sz w:val="22"/>
                 <w:lang w:val="es-MX"/>
               </w:rPr>
-              <w:t>04</w:t>
+              <w:t>0</w:t>
+            </w:r>
+            <w:r>
+              <w:rPr>
+                <w:bCs w:val="0"/>
+                <w:sz w:val="22"/>
+                <w:lang w:val="es-MX"/>
+              </w:rPr>
+              <w:t>9</w:t>
             </w:r>
             <w:r>
               <w:rPr>
@@ -23229,7 +23287,7 @@
                     </wp:anchor>
                   </w:drawing>
                 </mc:Choice>
-                <mc:Fallback xmlns:oel="http://schemas.microsoft.com/office/2019/extlst" xmlns:w16cex="http://schemas.microsoft.com/office/word/2018/wordml/cex" xmlns:w16="http://schemas.microsoft.com/office/word/2018/wordml" xmlns:w16du="http://schemas.microsoft.com/office/word/2023/wordml/word16du" xmlns:w16sdtdh="http://schemas.microsoft.com/office/word/2020/wordml/sdtdatahash" xmlns:w16sdtfl="http://schemas.microsoft.com/office/word/2024/wordml/sdtformatlock">
+                <mc:Fallback xmlns:w16sdtfl="http://schemas.microsoft.com/office/word/2024/wordml/sdtformatlock" xmlns:w16sdtdh="http://schemas.microsoft.com/office/word/2020/wordml/sdtdatahash" xmlns:w16du="http://schemas.microsoft.com/office/word/2023/wordml/word16du" xmlns:w16="http://schemas.microsoft.com/office/word/2018/wordml" xmlns:w16cex="http://schemas.microsoft.com/office/word/2018/wordml/cex" xmlns:oel="http://schemas.microsoft.com/office/2019/extlst">
                   <w:pict>
                     <v:rect w14:anchorId="18B09586" id="Rectángulo 9" o:spid="_x0000_s1026" style="position:absolute;margin-left:456.15pt;margin-top:4.25pt;width:44.65pt;height:25.85pt;z-index:251674624;visibility:visible;mso-wrap-style:square;mso-wrap-distance-left:9pt;mso-wrap-distance-top:0;mso-wrap-distance-right:9pt;mso-wrap-distance-bottom:0;mso-position-horizontal:absolute;mso-position-horizontal-relative:text;mso-position-vertical:absolute;mso-position-vertical-relative:text;v-text-anchor:middle" o:gfxdata="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" filled="f" strokecolor="#09101d [484]" strokeweight="1pt"/>
                   </w:pict>
@@ -26335,31 +26393,12 @@
 </file>
 
 <file path=customXml/item1.xml><?xml version="1.0" encoding="utf-8"?>
-<p:properties xmlns:p="http://schemas.microsoft.com/office/2006/metadata/properties" xmlns:xsi="http://www.w3.org/2001/XMLSchema-instance" xmlns:pc="http://schemas.microsoft.com/office/infopath/2007/PartnerControls">
-  <documentManagement>
-    <TaxCatchAll xmlns="ee27a0f9-7ff9-4c05-b61a-f7053cc3ff56" xsi:nil="true"/>
-    <lcf76f155ced4ddcb4097134ff3c332f xmlns="8b0498ea-4bc6-4676-a87b-9cffe7f59fc7">
-      <Terms xmlns="http://schemas.microsoft.com/office/infopath/2007/PartnerControls"/>
-    </lcf76f155ced4ddcb4097134ff3c332f>
-    <Validado xmlns="8b0498ea-4bc6-4676-a87b-9cffe7f59fc7">false</Validado>
-    <Tarea3 xmlns="8b0498ea-4bc6-4676-a87b-9cffe7f59fc7" xsi:nil="true"/>
-    <NumTareas xmlns="8b0498ea-4bc6-4676-a87b-9cffe7f59fc7" xsi:nil="true"/>
-    <Maquetado xmlns="8b0498ea-4bc6-4676-a87b-9cffe7f59fc7">false</Maquetado>
-    <Validado_v2 xmlns="8b0498ea-4bc6-4676-a87b-9cffe7f59fc7" xsi:nil="true"/>
-    <FECHAYHORA xmlns="8b0498ea-4bc6-4676-a87b-9cffe7f59fc7" xsi:nil="true"/>
-    <Entregado xmlns="8b0498ea-4bc6-4676-a87b-9cffe7f59fc7">false</Entregado>
-    <Asignado xmlns="8b0498ea-4bc6-4676-a87b-9cffe7f59fc7">true</Asignado>
-    <Observado xmlns="8b0498ea-4bc6-4676-a87b-9cffe7f59fc7">false</Observado>
-    <Virtualizado xmlns="8b0498ea-4bc6-4676-a87b-9cffe7f59fc7">false</Virtualizado>
-    <SharedWithUsers xmlns="ee27a0f9-7ff9-4c05-b61a-f7053cc3ff56">
-      <UserInfo>
-        <DisplayName/>
-        <AccountId xsi:nil="true"/>
-        <AccountType/>
-      </UserInfo>
-    </SharedWithUsers>
-  </documentManagement>
-</p:properties>
+<?mso-contentType ?>
+<FormTemplates xmlns="http://schemas.microsoft.com/sharepoint/v3/contenttype/forms">
+  <Display>DocumentLibraryForm</Display>
+  <Edit>DocumentLibraryForm</Edit>
+  <New>DocumentLibraryForm</New>
+</FormTemplates>
 </file>
 
 <file path=customXml/item2.xml><?xml version="1.0" encoding="utf-8"?>
@@ -26687,12 +26726,31 @@
 </file>
 
 <file path=customXml/item3.xml><?xml version="1.0" encoding="utf-8"?>
-<?mso-contentType ?>
-<FormTemplates xmlns="http://schemas.microsoft.com/sharepoint/v3/contenttype/forms">
-  <Display>DocumentLibraryForm</Display>
-  <Edit>DocumentLibraryForm</Edit>
-  <New>DocumentLibraryForm</New>
-</FormTemplates>
+<p:properties xmlns:p="http://schemas.microsoft.com/office/2006/metadata/properties" xmlns:xsi="http://www.w3.org/2001/XMLSchema-instance" xmlns:pc="http://schemas.microsoft.com/office/infopath/2007/PartnerControls">
+  <documentManagement>
+    <TaxCatchAll xmlns="ee27a0f9-7ff9-4c05-b61a-f7053cc3ff56" xsi:nil="true"/>
+    <lcf76f155ced4ddcb4097134ff3c332f xmlns="8b0498ea-4bc6-4676-a87b-9cffe7f59fc7">
+      <Terms xmlns="http://schemas.microsoft.com/office/infopath/2007/PartnerControls"/>
+    </lcf76f155ced4ddcb4097134ff3c332f>
+    <Validado xmlns="8b0498ea-4bc6-4676-a87b-9cffe7f59fc7">false</Validado>
+    <Tarea3 xmlns="8b0498ea-4bc6-4676-a87b-9cffe7f59fc7" xsi:nil="true"/>
+    <NumTareas xmlns="8b0498ea-4bc6-4676-a87b-9cffe7f59fc7" xsi:nil="true"/>
+    <Maquetado xmlns="8b0498ea-4bc6-4676-a87b-9cffe7f59fc7">false</Maquetado>
+    <Validado_v2 xmlns="8b0498ea-4bc6-4676-a87b-9cffe7f59fc7" xsi:nil="true"/>
+    <FECHAYHORA xmlns="8b0498ea-4bc6-4676-a87b-9cffe7f59fc7" xsi:nil="true"/>
+    <Entregado xmlns="8b0498ea-4bc6-4676-a87b-9cffe7f59fc7">false</Entregado>
+    <Asignado xmlns="8b0498ea-4bc6-4676-a87b-9cffe7f59fc7">true</Asignado>
+    <Observado xmlns="8b0498ea-4bc6-4676-a87b-9cffe7f59fc7">false</Observado>
+    <Virtualizado xmlns="8b0498ea-4bc6-4676-a87b-9cffe7f59fc7">false</Virtualizado>
+    <SharedWithUsers xmlns="ee27a0f9-7ff9-4c05-b61a-f7053cc3ff56">
+      <UserInfo>
+        <DisplayName/>
+        <AccountId xsi:nil="true"/>
+        <AccountType/>
+      </UserInfo>
+    </SharedWithUsers>
+  </documentManagement>
+</p:properties>
 </file>
 
 <file path=customXml/item4.xml><?xml version="1.0" encoding="utf-8"?>
@@ -26700,12 +26758,9 @@
 </file>
 
 <file path=customXml/itemProps1.xml><?xml version="1.0" encoding="utf-8"?>
-<ds:datastoreItem xmlns:ds="http://schemas.openxmlformats.org/officeDocument/2006/customXml" ds:itemID="{8B365F48-C2B5-4E3D-BA44-D9D74DBA7350}">
+<ds:datastoreItem xmlns:ds="http://schemas.openxmlformats.org/officeDocument/2006/customXml" ds:itemID="{21DA1112-85AB-4ED2-BDE2-25A2490B57E1}">
   <ds:schemaRefs>
-    <ds:schemaRef ds:uri="http://schemas.microsoft.com/office/2006/metadata/properties"/>
-    <ds:schemaRef ds:uri="http://schemas.microsoft.com/office/infopath/2007/PartnerControls"/>
-    <ds:schemaRef ds:uri="ee27a0f9-7ff9-4c05-b61a-f7053cc3ff56"/>
-    <ds:schemaRef ds:uri="8b0498ea-4bc6-4676-a87b-9cffe7f59fc7"/>
+    <ds:schemaRef ds:uri="http://schemas.microsoft.com/sharepoint/v3/contenttype/forms"/>
   </ds:schemaRefs>
 </ds:datastoreItem>
 </file>
@@ -26730,15 +26785,18 @@
 </file>
 
 <file path=customXml/itemProps3.xml><?xml version="1.0" encoding="utf-8"?>
-<ds:datastoreItem xmlns:ds="http://schemas.openxmlformats.org/officeDocument/2006/customXml" ds:itemID="{21DA1112-85AB-4ED2-BDE2-25A2490B57E1}">
+<ds:datastoreItem xmlns:ds="http://schemas.openxmlformats.org/officeDocument/2006/customXml" ds:itemID="{8B365F48-C2B5-4E3D-BA44-D9D74DBA7350}">
   <ds:schemaRefs>
-    <ds:schemaRef ds:uri="http://schemas.microsoft.com/sharepoint/v3/contenttype/forms"/>
+    <ds:schemaRef ds:uri="http://schemas.microsoft.com/office/2006/metadata/properties"/>
+    <ds:schemaRef ds:uri="http://schemas.microsoft.com/office/infopath/2007/PartnerControls"/>
+    <ds:schemaRef ds:uri="ee27a0f9-7ff9-4c05-b61a-f7053cc3ff56"/>
+    <ds:schemaRef ds:uri="8b0498ea-4bc6-4676-a87b-9cffe7f59fc7"/>
   </ds:schemaRefs>
 </ds:datastoreItem>
 </file>
 
 <file path=customXml/itemProps4.xml><?xml version="1.0" encoding="utf-8"?>
-<ds:datastoreItem xmlns:ds="http://schemas.openxmlformats.org/officeDocument/2006/customXml" ds:itemID="{38AECCDC-F415-47CA-A7D4-3F81828779AC}">
+<ds:datastoreItem xmlns:ds="http://schemas.openxmlformats.org/officeDocument/2006/customXml" ds:itemID="{B9B3940A-C7C8-4308-9219-B5F2643DF68A}">
   <ds:schemaRefs>
     <ds:schemaRef ds:uri="http://schemas.openxmlformats.org/officeDocument/2006/bibliography"/>
   </ds:schemaRefs>
